--- a/18549_COPCP Assessment Task 1.docx
+++ b/18549_COPCP Assessment Task 1.docx
@@ -10,6 +10,7 @@
           <w:docPartUnique/>
         </w:docPartObj>
       </w:sdtPr>
+      <w:sdtEndPr/>
       <w:sdtContent>
         <w:p>
           <w:r>
@@ -136,6 +137,7 @@
                                     <w:dataBinding w:prefixMappings="xmlns:ns0='http://purl.org/dc/elements/1.1/' xmlns:ns1='http://schemas.openxmlformats.org/package/2006/metadata/core-properties' " w:xpath="/ns1:coreProperties[1]/ns0:creator[1]" w:storeItemID="{6C3C8BC8-F283-45AE-878A-BAB7291924A1}"/>
                                     <w:text/>
                                   </w:sdtPr>
+                                  <w:sdtEndPr/>
                                   <w:sdtContent>
                                     <w:p>
                                       <w:pPr>
@@ -175,6 +177,7 @@
                                       <w:dataBinding w:prefixMappings="xmlns:ns0='http://schemas.openxmlformats.org/officeDocument/2006/extended-properties' " w:xpath="/ns0:Properties[1]/ns0:Company[1]" w:storeItemID="{6668398D-A668-4E3E-A5EB-62B293D839F1}"/>
                                       <w:text/>
                                     </w:sdtPr>
+                                    <w:sdtEndPr/>
                                     <w:sdtContent>
                                       <w:r>
                                         <w:rPr>
@@ -203,6 +206,7 @@
                                       <w:dataBinding w:prefixMappings="xmlns:ns0='http://schemas.microsoft.com/office/2006/coverPageProps' " w:xpath="/ns0:CoverPageProperties[1]/ns0:CompanyAddress[1]" w:storeItemID="{55AF091B-3C7A-41E3-B477-F2FDAA23CFDA}"/>
                                       <w:text/>
                                     </w:sdtPr>
+                                    <w:sdtEndPr/>
                                     <w:sdtContent>
                                       <w:r>
                                         <w:rPr>
@@ -271,6 +275,7 @@
                                     <w:dataBinding w:prefixMappings="xmlns:ns0='http://purl.org/dc/elements/1.1/' xmlns:ns1='http://schemas.openxmlformats.org/package/2006/metadata/core-properties' " w:xpath="/ns1:coreProperties[1]/ns0:title[1]" w:storeItemID="{6C3C8BC8-F283-45AE-878A-BAB7291924A1}"/>
                                     <w:text/>
                                   </w:sdtPr>
+                                  <w:sdtEndPr/>
                                   <w:sdtContent>
                                     <w:p>
                                       <w:pPr>
@@ -607,6 +612,7 @@
           <w:docPartUnique/>
         </w:docPartObj>
       </w:sdtPr>
+      <w:sdtEndPr/>
       <w:sdtContent>
         <w:p>
           <w:pPr>
@@ -1800,22 +1806,384 @@
       </w:pPr>
       <w:r>
         <w:rPr>
+          <w:bCs/>
+          <w:color w:val="0E233D"/>
+        </w:rPr>
+        <w:t>Write at least 4 questions you need to consider.</w:t>
+      </w:r>
+    </w:p>
+    <w:p>
+      <w:pPr>
+        <w:spacing w:after="0"/>
+        <w:rPr>
+          <w:bCs/>
+          <w:color w:val="0E233D"/>
+          <w:sz w:val="16"/>
+          <w:szCs w:val="16"/>
+        </w:rPr>
+      </w:pPr>
+    </w:p>
+    <w:p>
+      <w:pPr>
+        <w:spacing w:after="0"/>
+        <w:rPr>
+          <w:bCs/>
+          <w:color w:val="0E233D"/>
+          <w:sz w:val="16"/>
+          <w:szCs w:val="16"/>
+        </w:rPr>
+      </w:pPr>
+      <w:r>
+        <w:rPr>
+          <w:bCs/>
+          <w:color w:val="0E233D"/>
+          <w:sz w:val="16"/>
+          <w:szCs w:val="16"/>
+        </w:rPr>
+        <w:t>Good impact:</w:t>
+      </w:r>
+    </w:p>
+    <w:p>
+      <w:pPr>
+        <w:pStyle w:val="ListParagraph"/>
+        <w:numPr>
+          <w:ilvl w:val="0"/>
+          <w:numId w:val="23"/>
+        </w:numPr>
+        <w:spacing w:after="0"/>
+        <w:rPr>
+          <w:bCs/>
+          <w:color w:val="0E233D"/>
+          <w:sz w:val="16"/>
+          <w:szCs w:val="16"/>
+        </w:rPr>
+      </w:pPr>
+      <w:r>
+        <w:rPr>
+          <w:bCs/>
+          <w:color w:val="0E233D"/>
+          <w:sz w:val="16"/>
+          <w:szCs w:val="16"/>
+        </w:rPr>
+        <w:t>Report daily profit and lost using system</w:t>
+      </w:r>
+    </w:p>
+    <w:p>
+      <w:pPr>
+        <w:pStyle w:val="ListParagraph"/>
+        <w:numPr>
+          <w:ilvl w:val="0"/>
+          <w:numId w:val="23"/>
+        </w:numPr>
+        <w:spacing w:after="0"/>
+        <w:rPr>
+          <w:bCs/>
+          <w:color w:val="0E233D"/>
+          <w:sz w:val="16"/>
+          <w:szCs w:val="16"/>
+        </w:rPr>
+      </w:pPr>
+      <w:r>
+        <w:rPr>
+          <w:bCs/>
+          <w:color w:val="0E233D"/>
+          <w:sz w:val="16"/>
+          <w:szCs w:val="16"/>
+        </w:rPr>
+        <w:t>System data back up</w:t>
+      </w:r>
+    </w:p>
+    <w:p>
+      <w:pPr>
+        <w:pStyle w:val="ListParagraph"/>
+        <w:numPr>
+          <w:ilvl w:val="0"/>
+          <w:numId w:val="23"/>
+        </w:numPr>
+        <w:spacing w:after="0"/>
+        <w:rPr>
+          <w:bCs/>
+          <w:color w:val="0E233D"/>
+          <w:sz w:val="16"/>
+          <w:szCs w:val="16"/>
+        </w:rPr>
+      </w:pPr>
+      <w:r>
+        <w:rPr>
+          <w:bCs/>
+          <w:color w:val="0E233D"/>
+          <w:sz w:val="16"/>
+          <w:szCs w:val="16"/>
+        </w:rPr>
+        <w:t>Email to contact customer</w:t>
+      </w:r>
+    </w:p>
+    <w:p>
+      <w:pPr>
+        <w:pStyle w:val="ListParagraph"/>
+        <w:numPr>
+          <w:ilvl w:val="0"/>
+          <w:numId w:val="23"/>
+        </w:numPr>
+        <w:spacing w:after="0"/>
+        <w:rPr>
+          <w:bCs/>
+          <w:color w:val="0E233D"/>
+          <w:sz w:val="16"/>
+          <w:szCs w:val="16"/>
+        </w:rPr>
+      </w:pPr>
+      <w:r>
+        <w:rPr>
+          <w:bCs/>
+          <w:color w:val="0E233D"/>
+          <w:sz w:val="16"/>
+          <w:szCs w:val="16"/>
+        </w:rPr>
+        <w:t>The best system could save labour cost</w:t>
+      </w:r>
+    </w:p>
+    <w:p>
+      <w:pPr>
+        <w:pStyle w:val="ListParagraph"/>
+        <w:numPr>
+          <w:ilvl w:val="0"/>
+          <w:numId w:val="23"/>
+        </w:numPr>
+        <w:spacing w:after="0"/>
+        <w:rPr>
+          <w:bCs/>
+          <w:color w:val="0E233D"/>
+          <w:sz w:val="16"/>
+          <w:szCs w:val="16"/>
+        </w:rPr>
+      </w:pPr>
+      <w:r>
+        <w:rPr>
+          <w:bCs/>
+          <w:color w:val="0E233D"/>
+          <w:sz w:val="16"/>
+          <w:szCs w:val="16"/>
+        </w:rPr>
+        <w:t>How much money could be saved if open online shop</w:t>
+      </w:r>
+    </w:p>
+    <w:p>
+      <w:pPr>
+        <w:pStyle w:val="ListParagraph"/>
+        <w:numPr>
+          <w:ilvl w:val="0"/>
+          <w:numId w:val="23"/>
+        </w:numPr>
+        <w:spacing w:after="0"/>
+        <w:rPr>
+          <w:bCs/>
+          <w:color w:val="0E233D"/>
+          <w:sz w:val="16"/>
+          <w:szCs w:val="16"/>
+        </w:rPr>
+      </w:pPr>
+      <w:r>
+        <w:rPr>
+          <w:bCs/>
+          <w:color w:val="0E233D"/>
+          <w:sz w:val="16"/>
+          <w:szCs w:val="16"/>
+        </w:rPr>
+        <w:t>…</w:t>
+      </w:r>
+    </w:p>
+    <w:p>
+      <w:pPr>
+        <w:spacing w:after="0"/>
+        <w:rPr>
+          <w:bCs/>
+          <w:color w:val="0E233D"/>
+          <w:sz w:val="16"/>
+          <w:szCs w:val="16"/>
+        </w:rPr>
+      </w:pPr>
+      <w:r>
+        <w:rPr>
+          <w:bCs/>
+          <w:color w:val="0E233D"/>
+          <w:sz w:val="16"/>
+          <w:szCs w:val="16"/>
+        </w:rPr>
+        <w:t>Bad side:</w:t>
+      </w:r>
+    </w:p>
+    <w:p>
+      <w:pPr>
+        <w:pStyle w:val="ListParagraph"/>
+        <w:numPr>
+          <w:ilvl w:val="0"/>
+          <w:numId w:val="23"/>
+        </w:numPr>
+        <w:spacing w:after="0"/>
+        <w:rPr>
+          <w:bCs/>
+          <w:color w:val="0E233D"/>
+          <w:sz w:val="16"/>
+          <w:szCs w:val="16"/>
+        </w:rPr>
+      </w:pPr>
+      <w:r>
+        <w:rPr>
+          <w:bCs/>
+          <w:color w:val="0E233D"/>
+          <w:sz w:val="16"/>
+          <w:szCs w:val="16"/>
+        </w:rPr>
+        <w:t xml:space="preserve">if fail down, you will be lost customer </w:t>
+      </w:r>
+    </w:p>
+    <w:p>
+      <w:pPr>
+        <w:pStyle w:val="ListParagraph"/>
+        <w:numPr>
+          <w:ilvl w:val="0"/>
+          <w:numId w:val="23"/>
+        </w:numPr>
+        <w:spacing w:after="0"/>
+        <w:rPr>
+          <w:bCs/>
+          <w:color w:val="0E233D"/>
+          <w:sz w:val="16"/>
+          <w:szCs w:val="16"/>
+        </w:rPr>
+      </w:pPr>
+      <w:r>
+        <w:rPr>
+          <w:bCs/>
+          <w:color w:val="0E233D"/>
+          <w:sz w:val="16"/>
+          <w:szCs w:val="16"/>
+        </w:rPr>
+        <w:t xml:space="preserve">need </w:t>
+      </w:r>
+      <w:r>
+        <w:rPr>
+          <w:bCs/>
+          <w:color w:val="0E233D"/>
+          <w:sz w:val="16"/>
+          <w:szCs w:val="16"/>
+        </w:rPr>
+        <w:t>easier</w:t>
+      </w:r>
+      <w:r>
+        <w:rPr>
+          <w:bCs/>
+          <w:color w:val="0E233D"/>
+          <w:sz w:val="16"/>
+          <w:szCs w:val="16"/>
+        </w:rPr>
+        <w:t xml:space="preserve"> to contact to customer</w:t>
+      </w:r>
+    </w:p>
+    <w:p>
+      <w:pPr>
+        <w:pStyle w:val="ListParagraph"/>
+        <w:numPr>
+          <w:ilvl w:val="0"/>
+          <w:numId w:val="23"/>
+        </w:numPr>
+        <w:spacing w:after="0"/>
+        <w:rPr>
+          <w:bCs/>
+          <w:color w:val="0E233D"/>
+          <w:sz w:val="16"/>
+          <w:szCs w:val="16"/>
+        </w:rPr>
+      </w:pPr>
+      <w:r>
+        <w:rPr>
+          <w:bCs/>
+          <w:color w:val="0E233D"/>
+          <w:sz w:val="16"/>
+          <w:szCs w:val="16"/>
+        </w:rPr>
+        <w:t>could be big cost</w:t>
+      </w:r>
+    </w:p>
+    <w:p>
+      <w:pPr>
+        <w:pStyle w:val="ListParagraph"/>
+        <w:numPr>
+          <w:ilvl w:val="0"/>
+          <w:numId w:val="23"/>
+        </w:numPr>
+        <w:spacing w:after="0"/>
+        <w:rPr>
+          <w:bCs/>
+          <w:color w:val="0E233D"/>
+          <w:sz w:val="16"/>
+          <w:szCs w:val="16"/>
+        </w:rPr>
+      </w:pPr>
+      <w:r>
+        <w:rPr>
+          <w:bCs/>
+          <w:color w:val="0E233D"/>
+          <w:sz w:val="16"/>
+          <w:szCs w:val="16"/>
+        </w:rPr>
+        <w:t>…</w:t>
+      </w:r>
+    </w:p>
+    <w:p>
+      <w:pPr>
+        <w:spacing w:after="0"/>
+        <w:rPr>
+          <w:bCs/>
+          <w:color w:val="0E233D"/>
+        </w:rPr>
+      </w:pPr>
+      <w:r>
+        <w:rPr>
+          <w:bCs/>
+          <w:color w:val="0E233D"/>
+        </w:rPr>
+        <w:t>URL:</w:t>
+      </w:r>
+      <w:r>
+        <w:t xml:space="preserve"> </w:t>
+      </w:r>
+      <w:hyperlink r:id="rId10" w:history="1">
+        <w:r>
+          <w:rPr>
+            <w:rStyle w:val="Hyperlink"/>
+            <w:bCs/>
+          </w:rPr>
+          <w:t>https://kevinwen620.github.io/COPCP_18549/</w:t>
+        </w:r>
+      </w:hyperlink>
+      <w:r>
+        <w:rPr>
+          <w:bCs/>
+          <w:color w:val="0E233D"/>
+        </w:rPr>
+        <w:t xml:space="preserve"> </w:t>
+      </w:r>
+    </w:p>
+    <w:p>
+      <w:pPr>
+        <w:spacing w:after="0"/>
+        <w:rPr>
+          <w:bCs/>
+          <w:color w:val="0E233D"/>
+        </w:rPr>
+      </w:pPr>
+      <w:r>
+        <w:rPr>
           <w:noProof/>
           <w:lang w:val="en-US" w:eastAsia="zh-CN"/>
         </w:rPr>
         <w:drawing>
-          <wp:anchor distT="0" distB="0" distL="114300" distR="114300" simplePos="0" relativeHeight="251661312" behindDoc="0" locked="0" layoutInCell="1" allowOverlap="1" wp14:anchorId="1CED857C" wp14:editId="14C30C88">
-            <wp:simplePos x="0" y="0"/>
-            <wp:positionH relativeFrom="column">
-              <wp:posOffset>3962400</wp:posOffset>
-            </wp:positionH>
-            <wp:positionV relativeFrom="paragraph">
-              <wp:posOffset>44450</wp:posOffset>
-            </wp:positionV>
-            <wp:extent cx="1808480" cy="3067050"/>
-            <wp:effectExtent l="0" t="0" r="0" b="0"/>
-            <wp:wrapSquare wrapText="bothSides"/>
-            <wp:docPr id="21" name="Picture 21"/>
+          <wp:inline distT="0" distB="0" distL="0" distR="0" wp14:anchorId="192FB8E5" wp14:editId="62BC63E4">
+            <wp:extent cx="5728305" cy="3004457"/>
+            <wp:effectExtent l="0" t="0" r="6350" b="5715"/>
+            <wp:docPr id="12" name="Picture 12"/>
             <wp:cNvGraphicFramePr>
               <a:graphicFrameLocks xmlns:a="http://schemas.openxmlformats.org/drawingml/2006/main" noChangeAspect="1"/>
             </wp:cNvGraphicFramePr>
@@ -1823,465 +2191,37 @@
               <a:graphicData uri="http://schemas.openxmlformats.org/drawingml/2006/picture">
                 <pic:pic xmlns:pic="http://schemas.openxmlformats.org/drawingml/2006/picture">
                   <pic:nvPicPr>
-                    <pic:cNvPr id="1" name=""/>
+                    <pic:cNvPr id="0" name=""/>
                     <pic:cNvPicPr/>
                   </pic:nvPicPr>
-                  <pic:blipFill>
-                    <a:blip r:embed="rId10"/>
-                    <a:stretch>
-                      <a:fillRect/>
-                    </a:stretch>
+                  <pic:blipFill rotWithShape="1">
+                    <a:blip r:embed="rId11"/>
+                    <a:srcRect b="6756"/>
+                    <a:stretch/>
                   </pic:blipFill>
-                  <pic:spPr>
+                  <pic:spPr bwMode="auto">
                     <a:xfrm>
                       <a:off x="0" y="0"/>
-                      <a:ext cx="1808480" cy="3067050"/>
+                      <a:ext cx="5731510" cy="3006138"/>
                     </a:xfrm>
                     <a:prstGeom prst="rect">
                       <a:avLst/>
                     </a:prstGeom>
+                    <a:ln>
+                      <a:noFill/>
+                    </a:ln>
+                    <a:extLst>
+                      <a:ext uri="{53640926-AAD7-44D8-BBD7-CCE9431645EC}">
+                        <a14:shadowObscured xmlns:a14="http://schemas.microsoft.com/office/drawing/2010/main"/>
+                      </a:ext>
+                    </a:extLst>
                   </pic:spPr>
                 </pic:pic>
               </a:graphicData>
             </a:graphic>
-            <wp14:sizeRelH relativeFrom="page">
-              <wp14:pctWidth>0</wp14:pctWidth>
-            </wp14:sizeRelH>
-            <wp14:sizeRelV relativeFrom="page">
-              <wp14:pctHeight>0</wp14:pctHeight>
-            </wp14:sizeRelV>
-          </wp:anchor>
+          </wp:inline>
         </w:drawing>
       </w:r>
-      <w:r>
-        <w:rPr>
-          <w:bCs/>
-          <w:color w:val="0E233D"/>
-        </w:rPr>
-        <w:t>Write at least 4 questions you need to consider.</w:t>
-      </w:r>
-    </w:p>
-    <w:p>
-      <w:pPr>
-        <w:spacing w:after="0"/>
-        <w:rPr>
-          <w:bCs/>
-          <w:color w:val="0E233D"/>
-          <w:sz w:val="16"/>
-          <w:szCs w:val="16"/>
-        </w:rPr>
-      </w:pPr>
-    </w:p>
-    <w:p>
-      <w:pPr>
-        <w:spacing w:after="0"/>
-        <w:rPr>
-          <w:bCs/>
-          <w:color w:val="0E233D"/>
-          <w:sz w:val="16"/>
-          <w:szCs w:val="16"/>
-        </w:rPr>
-      </w:pPr>
-      <w:r>
-        <w:rPr>
-          <w:bCs/>
-          <w:color w:val="0E233D"/>
-          <w:sz w:val="16"/>
-          <w:szCs w:val="16"/>
-        </w:rPr>
-        <w:t>Good impact:</w:t>
-      </w:r>
-    </w:p>
-    <w:p>
-      <w:pPr>
-        <w:pStyle w:val="ListParagraph"/>
-        <w:numPr>
-          <w:ilvl w:val="0"/>
-          <w:numId w:val="23"/>
-        </w:numPr>
-        <w:spacing w:after="0"/>
-        <w:rPr>
-          <w:bCs/>
-          <w:color w:val="0E233D"/>
-          <w:sz w:val="16"/>
-          <w:szCs w:val="16"/>
-        </w:rPr>
-      </w:pPr>
-      <w:r>
-        <w:rPr>
-          <w:bCs/>
-          <w:color w:val="0E233D"/>
-          <w:sz w:val="16"/>
-          <w:szCs w:val="16"/>
-        </w:rPr>
-        <w:t>Report daily profit and lost using system</w:t>
-      </w:r>
-    </w:p>
-    <w:p>
-      <w:pPr>
-        <w:pStyle w:val="ListParagraph"/>
-        <w:numPr>
-          <w:ilvl w:val="0"/>
-          <w:numId w:val="23"/>
-        </w:numPr>
-        <w:spacing w:after="0"/>
-        <w:rPr>
-          <w:bCs/>
-          <w:color w:val="0E233D"/>
-          <w:sz w:val="16"/>
-          <w:szCs w:val="16"/>
-        </w:rPr>
-      </w:pPr>
-      <w:r>
-        <w:rPr>
-          <w:bCs/>
-          <w:color w:val="0E233D"/>
-          <w:sz w:val="16"/>
-          <w:szCs w:val="16"/>
-        </w:rPr>
-        <w:t>System data back up</w:t>
-      </w:r>
-    </w:p>
-    <w:p>
-      <w:pPr>
-        <w:pStyle w:val="ListParagraph"/>
-        <w:numPr>
-          <w:ilvl w:val="0"/>
-          <w:numId w:val="23"/>
-        </w:numPr>
-        <w:spacing w:after="0"/>
-        <w:rPr>
-          <w:bCs/>
-          <w:color w:val="0E233D"/>
-          <w:sz w:val="16"/>
-          <w:szCs w:val="16"/>
-        </w:rPr>
-      </w:pPr>
-      <w:r>
-        <w:rPr>
-          <w:bCs/>
-          <w:color w:val="0E233D"/>
-          <w:sz w:val="16"/>
-          <w:szCs w:val="16"/>
-        </w:rPr>
-        <w:t>Email to contact customer</w:t>
-      </w:r>
-    </w:p>
-    <w:p>
-      <w:pPr>
-        <w:pStyle w:val="ListParagraph"/>
-        <w:numPr>
-          <w:ilvl w:val="0"/>
-          <w:numId w:val="23"/>
-        </w:numPr>
-        <w:spacing w:after="0"/>
-        <w:rPr>
-          <w:bCs/>
-          <w:color w:val="0E233D"/>
-          <w:sz w:val="16"/>
-          <w:szCs w:val="16"/>
-        </w:rPr>
-      </w:pPr>
-      <w:r>
-        <w:rPr>
-          <w:bCs/>
-          <w:color w:val="0E233D"/>
-          <w:sz w:val="16"/>
-          <w:szCs w:val="16"/>
-        </w:rPr>
-        <w:t>The best system could save labour cost</w:t>
-      </w:r>
-    </w:p>
-    <w:p>
-      <w:pPr>
-        <w:pStyle w:val="ListParagraph"/>
-        <w:numPr>
-          <w:ilvl w:val="0"/>
-          <w:numId w:val="23"/>
-        </w:numPr>
-        <w:spacing w:after="0"/>
-        <w:rPr>
-          <w:bCs/>
-          <w:color w:val="0E233D"/>
-          <w:sz w:val="16"/>
-          <w:szCs w:val="16"/>
-        </w:rPr>
-      </w:pPr>
-      <w:r>
-        <w:rPr>
-          <w:bCs/>
-          <w:color w:val="0E233D"/>
-          <w:sz w:val="16"/>
-          <w:szCs w:val="16"/>
-        </w:rPr>
-        <w:t>How much money could be saved if open online shop</w:t>
-      </w:r>
-    </w:p>
-    <w:p>
-      <w:pPr>
-        <w:pStyle w:val="ListParagraph"/>
-        <w:numPr>
-          <w:ilvl w:val="0"/>
-          <w:numId w:val="23"/>
-        </w:numPr>
-        <w:spacing w:after="0"/>
-        <w:rPr>
-          <w:bCs/>
-          <w:color w:val="0E233D"/>
-          <w:sz w:val="16"/>
-          <w:szCs w:val="16"/>
-        </w:rPr>
-      </w:pPr>
-      <w:r>
-        <w:rPr>
-          <w:bCs/>
-          <w:color w:val="0E233D"/>
-          <w:sz w:val="16"/>
-          <w:szCs w:val="16"/>
-        </w:rPr>
-        <w:t>…</w:t>
-      </w:r>
-    </w:p>
-    <w:p>
-      <w:pPr>
-        <w:spacing w:after="0"/>
-        <w:rPr>
-          <w:bCs/>
-          <w:color w:val="0E233D"/>
-          <w:sz w:val="16"/>
-          <w:szCs w:val="16"/>
-        </w:rPr>
-      </w:pPr>
-      <w:r>
-        <w:rPr>
-          <w:bCs/>
-          <w:color w:val="0E233D"/>
-          <w:sz w:val="16"/>
-          <w:szCs w:val="16"/>
-        </w:rPr>
-        <w:t>Bad side:</w:t>
-      </w:r>
-    </w:p>
-    <w:p>
-      <w:pPr>
-        <w:pStyle w:val="ListParagraph"/>
-        <w:numPr>
-          <w:ilvl w:val="0"/>
-          <w:numId w:val="23"/>
-        </w:numPr>
-        <w:spacing w:after="0"/>
-        <w:rPr>
-          <w:bCs/>
-          <w:color w:val="0E233D"/>
-          <w:sz w:val="16"/>
-          <w:szCs w:val="16"/>
-        </w:rPr>
-      </w:pPr>
-      <w:r>
-        <w:rPr>
-          <w:bCs/>
-          <w:color w:val="0E233D"/>
-          <w:sz w:val="16"/>
-          <w:szCs w:val="16"/>
-        </w:rPr>
-        <w:t xml:space="preserve">if fail down, you will be lost customer </w:t>
-      </w:r>
-    </w:p>
-    <w:p>
-      <w:pPr>
-        <w:pStyle w:val="ListParagraph"/>
-        <w:numPr>
-          <w:ilvl w:val="0"/>
-          <w:numId w:val="23"/>
-        </w:numPr>
-        <w:spacing w:after="0"/>
-        <w:rPr>
-          <w:bCs/>
-          <w:color w:val="0E233D"/>
-          <w:sz w:val="16"/>
-          <w:szCs w:val="16"/>
-        </w:rPr>
-      </w:pPr>
-      <w:r>
-        <w:rPr>
-          <w:bCs/>
-          <w:color w:val="0E233D"/>
-          <w:sz w:val="16"/>
-          <w:szCs w:val="16"/>
-        </w:rPr>
-        <w:t xml:space="preserve">need </w:t>
-      </w:r>
-      <w:r>
-        <w:rPr>
-          <w:bCs/>
-          <w:color w:val="0E233D"/>
-          <w:sz w:val="16"/>
-          <w:szCs w:val="16"/>
-        </w:rPr>
-        <w:t>easier</w:t>
-      </w:r>
-      <w:r>
-        <w:rPr>
-          <w:bCs/>
-          <w:color w:val="0E233D"/>
-          <w:sz w:val="16"/>
-          <w:szCs w:val="16"/>
-        </w:rPr>
-        <w:t xml:space="preserve"> to contact to customer</w:t>
-      </w:r>
-    </w:p>
-    <w:p>
-      <w:pPr>
-        <w:pStyle w:val="ListParagraph"/>
-        <w:numPr>
-          <w:ilvl w:val="0"/>
-          <w:numId w:val="23"/>
-        </w:numPr>
-        <w:spacing w:after="0"/>
-        <w:rPr>
-          <w:bCs/>
-          <w:color w:val="0E233D"/>
-          <w:sz w:val="16"/>
-          <w:szCs w:val="16"/>
-        </w:rPr>
-      </w:pPr>
-      <w:r>
-        <w:rPr>
-          <w:bCs/>
-          <w:color w:val="0E233D"/>
-          <w:sz w:val="16"/>
-          <w:szCs w:val="16"/>
-        </w:rPr>
-        <w:t>could be big cost</w:t>
-      </w:r>
-    </w:p>
-    <w:p>
-      <w:pPr>
-        <w:pStyle w:val="ListParagraph"/>
-        <w:numPr>
-          <w:ilvl w:val="0"/>
-          <w:numId w:val="23"/>
-        </w:numPr>
-        <w:spacing w:after="0"/>
-        <w:rPr>
-          <w:bCs/>
-          <w:color w:val="0E233D"/>
-          <w:sz w:val="16"/>
-          <w:szCs w:val="16"/>
-        </w:rPr>
-      </w:pPr>
-      <w:r>
-        <w:rPr>
-          <w:bCs/>
-          <w:color w:val="0E233D"/>
-          <w:sz w:val="16"/>
-          <w:szCs w:val="16"/>
-        </w:rPr>
-        <w:t>…</w:t>
-      </w:r>
-    </w:p>
-    <w:p>
-      <w:pPr>
-        <w:spacing w:after="0"/>
-        <w:rPr>
-          <w:bCs/>
-          <w:color w:val="0E233D"/>
-        </w:rPr>
-      </w:pPr>
-      <w:r>
-        <w:rPr>
-          <w:bCs/>
-          <w:color w:val="0E233D"/>
-        </w:rPr>
-        <w:t>URL:</w:t>
-      </w:r>
-    </w:p>
-    <w:p>
-      <w:pPr>
-        <w:spacing w:after="0"/>
-        <w:rPr>
-          <w:bCs/>
-          <w:color w:val="0E233D"/>
-        </w:rPr>
-      </w:pPr>
-      <w:r>
-        <w:rPr>
-          <w:bCs/>
-          <w:color w:val="0E233D"/>
-          <w:highlight w:val="yellow"/>
-        </w:rPr>
-        <w:t>Comment: all bad side must be prevented…</w:t>
-      </w:r>
-    </w:p>
-    <w:p>
-      <w:pPr>
-        <w:spacing w:after="0"/>
-        <w:rPr>
-          <w:bCs/>
-          <w:color w:val="0E233D"/>
-        </w:rPr>
-      </w:pPr>
-      <w:hyperlink r:id="rId11" w:history="1">
-        <w:r>
-          <w:rPr>
-            <w:rStyle w:val="Hyperlink"/>
-            <w:bCs/>
-          </w:rPr>
-          <w:t>https://wellsjohn220.github.io/copcp</w:t>
-        </w:r>
-      </w:hyperlink>
-    </w:p>
-    <w:p>
-      <w:pPr>
-        <w:spacing w:after="0"/>
-        <w:rPr>
-          <w:bCs/>
-          <w:color w:val="0E233D"/>
-        </w:rPr>
-      </w:pPr>
-      <w:r>
-        <w:rPr>
-          <w:bCs/>
-          <w:color w:val="0E233D"/>
-        </w:rPr>
-        <w:t>or (old):</w:t>
-      </w:r>
-    </w:p>
-    <w:p>
-      <w:pPr>
-        <w:spacing w:after="0"/>
-        <w:rPr>
-          <w:bCs/>
-          <w:color w:val="0E233D"/>
-        </w:rPr>
-      </w:pPr>
-      <w:hyperlink r:id="rId12" w:history="1">
-        <w:r>
-          <w:rPr>
-            <w:rStyle w:val="Hyperlink"/>
-            <w:bCs/>
-          </w:rPr>
-          <w:t>https://johnyeewarwick.github.io/copcp/</w:t>
-        </w:r>
-      </w:hyperlink>
-    </w:p>
-    <w:p>
-      <w:pPr>
-        <w:spacing w:after="0"/>
-        <w:rPr>
-          <w:bCs/>
-          <w:color w:val="0E233D"/>
-        </w:rPr>
-      </w:pPr>
-    </w:p>
-    <w:p>
-      <w:pPr>
-        <w:spacing w:after="0"/>
-        <w:rPr>
-          <w:bCs/>
-          <w:color w:val="0E233D"/>
-        </w:rPr>
-      </w:pPr>
     </w:p>
     <w:p>
       <w:pPr>
@@ -2378,7 +2318,7 @@
                     </pic:cNvPicPr>
                   </pic:nvPicPr>
                   <pic:blipFill>
-                    <a:blip r:embed="rId13">
+                    <a:blip r:embed="rId12">
                       <a:extLst>
                         <a:ext uri="{28A0092B-C50C-407E-A947-70E740481C1C}">
                           <a14:useLocalDpi xmlns:a14="http://schemas.microsoft.com/office/drawing/2010/main" val="0"/>
@@ -3366,7 +3306,7 @@
                     <pic:cNvPicPr/>
                   </pic:nvPicPr>
                   <pic:blipFill>
-                    <a:blip r:embed="rId14"/>
+                    <a:blip r:embed="rId13"/>
                     <a:stretch>
                       <a:fillRect/>
                     </a:stretch>
@@ -3442,7 +3382,7 @@
                     </pic:cNvPicPr>
                   </pic:nvPicPr>
                   <pic:blipFill>
-                    <a:blip r:embed="rId15">
+                    <a:blip r:embed="rId14">
                       <a:extLst>
                         <a:ext uri="{28A0092B-C50C-407E-A947-70E740481C1C}">
                           <a14:useLocalDpi xmlns:a14="http://schemas.microsoft.com/office/drawing/2010/main" val="0"/>
@@ -3573,6 +3513,7 @@
           <w:sz w:val="16"/>
           <w:szCs w:val="16"/>
         </w:rPr>
+        <w:lastRenderedPageBreak/>
         <w:t>Fast and reliable hardware to support backup</w:t>
       </w:r>
     </w:p>
@@ -3758,7 +3699,6 @@
           <w:noProof/>
           <w:lang w:val="en-US" w:eastAsia="zh-CN"/>
         </w:rPr>
-        <w:lastRenderedPageBreak/>
         <w:drawing>
           <wp:inline distT="0" distB="0" distL="0" distR="0" wp14:anchorId="1341830C" wp14:editId="2ED4FAA6">
             <wp:extent cx="5791200" cy="4001770"/>
@@ -3777,7 +3717,7 @@
                     </pic:cNvPicPr>
                   </pic:nvPicPr>
                   <pic:blipFill>
-                    <a:blip r:embed="rId16">
+                    <a:blip r:embed="rId15">
                       <a:extLst>
                         <a:ext uri="{28A0092B-C50C-407E-A947-70E740481C1C}">
                           <a14:useLocalDpi xmlns:a14="http://schemas.microsoft.com/office/drawing/2010/main" val="0"/>
@@ -3947,7 +3887,15 @@
           <w:bCs/>
           <w:color w:val="000000" w:themeColor="text1"/>
         </w:rPr>
-        <w:t>The process of backing up online transactions can encounter various challenges that jeopardize data integrity and reliability. Incomplete backups are a common issue, often stemming from failure to properly shut down or close links during the backup process, resulting in data loss or corruption. Moreover, the dynamic nature of online transactions means that data may be written to the database while the backup is in progress, leading to inconsistencies between the backup and live data. Inadequate validation processes during transactions can exacerbate this issue, potentially backing up corrupted or incomplete data. Network interruptions pose another significant challenge, as they can disrupt the backup process, potentially leading to data loss. Ensuring proper transaction rollback mechanisms in the event of a failed backup is crucial to maintain data consistency and integrity. Moreover, scheduling backups during periods of low activity helps minimize the impact on online transactions, ensuring smooth and uninterrupted operations.</w:t>
+        <w:t xml:space="preserve">The process of backing up online transactions can encounter various challenges that jeopardize data integrity and reliability. Incomplete backups are a common issue, often stemming from failure to properly shut down or close links during the backup process, resulting in data loss or corruption. Moreover, the dynamic </w:t>
+      </w:r>
+      <w:r>
+        <w:rPr>
+          <w:bCs/>
+          <w:color w:val="000000" w:themeColor="text1"/>
+        </w:rPr>
+        <w:lastRenderedPageBreak/>
+        <w:t>nature of online transactions means that data may be written to the database while the backup is in progress, leading to inconsistencies between the backup and live data. Inadequate validation processes during transactions can exacerbate this issue, potentially backing up corrupted or incomplete data. Network interruptions pose another significant challenge, as they can disrupt the backup process, potentially leading to data loss. Ensuring proper transaction rollback mechanisms in the event of a failed backup is crucial to maintain data consistency and integrity. Moreover, scheduling backups during periods of low activity helps minimize the impact on online transactions, ensuring smooth and uninterrupted operations.</w:t>
       </w:r>
     </w:p>
     <w:p>
@@ -3956,7 +3904,6 @@
       </w:pPr>
       <w:bookmarkStart w:id="6" w:name="_Toc65661065"/>
       <w:r>
-        <w:lastRenderedPageBreak/>
         <w:t>Scenario 3: determining system criticality</w:t>
       </w:r>
       <w:bookmarkEnd w:id="6"/>
@@ -4895,6 +4842,7 @@
           <w:noProof/>
           <w:lang w:val="en-US" w:eastAsia="zh-CN"/>
         </w:rPr>
+        <w:lastRenderedPageBreak/>
         <w:drawing>
           <wp:inline distT="0" distB="0" distL="0" distR="0" wp14:anchorId="53713360" wp14:editId="3BA06FAC">
             <wp:extent cx="5694045" cy="3248025"/>
@@ -4913,7 +4861,7 @@
                     </pic:cNvPicPr>
                   </pic:nvPicPr>
                   <pic:blipFill>
-                    <a:blip r:embed="rId17">
+                    <a:blip r:embed="rId16">
                       <a:extLst>
                         <a:ext uri="{28A0092B-C50C-407E-A947-70E740481C1C}">
                           <a14:useLocalDpi xmlns:a14="http://schemas.microsoft.com/office/drawing/2010/main" val="0"/>
@@ -4982,7 +4930,6 @@
         <w:pStyle w:val="Heading4"/>
       </w:pPr>
       <w:r>
-        <w:lastRenderedPageBreak/>
         <w:t>Task 3:</w:t>
       </w:r>
     </w:p>
@@ -5400,7 +5347,15 @@
           <w:bCs/>
           <w:color w:val="000000" w:themeColor="text1"/>
         </w:rPr>
-        <w:t>The maximum downtime figure of 30 minutes may vary depending on different factors such as trading hours and peak periods. During weekends, public holidays, or off-peak hours, such as late nights or early mornings, the tolerance for downtime might be lower, possibly around 10 minutes. However, during normal working days, the 30-minute threshold seems reasonable. To ensure customer satisfaction and minimize the risk of losing business, Urban Wear should aim to keep server downtime to a minimum across all times of operation.</w:t>
+        <w:t xml:space="preserve">The maximum downtime figure of 30 minutes may vary depending on different factors such as trading hours and peak periods. During weekends, public holidays, or off-peak hours, such as late nights or early mornings, the tolerance for downtime might be lower, possibly around 10 minutes. However, during normal </w:t>
+      </w:r>
+      <w:r>
+        <w:rPr>
+          <w:bCs/>
+          <w:color w:val="000000" w:themeColor="text1"/>
+        </w:rPr>
+        <w:lastRenderedPageBreak/>
+        <w:t>working days, the 30-minute threshold seems reasonable. To ensure customer satisfaction and minimize the risk of losing business, Urban Wear should aim to keep server downtime to a minimum across all times of operation.</w:t>
       </w:r>
     </w:p>
     <w:p>
@@ -5845,7 +5800,6 @@
               <w:spacing w:after="0"/>
             </w:pPr>
             <w:r>
-              <w:lastRenderedPageBreak/>
               <w:t>Misuse of information by internal staff.</w:t>
             </w:r>
           </w:p>
@@ -6350,6 +6304,7 @@
           <w:highlight w:val="yellow"/>
           <w:u w:val="single"/>
         </w:rPr>
+        <w:lastRenderedPageBreak/>
         <w:t>Your comment:</w:t>
       </w:r>
     </w:p>
@@ -6533,7 +6488,6 @@
         </w:numPr>
       </w:pPr>
       <w:r>
-        <w:lastRenderedPageBreak/>
         <w:t>Category: Internal</w:t>
       </w:r>
     </w:p>
@@ -6725,6 +6679,7 @@
     </w:p>
     <w:p>
       <w:r>
+        <w:lastRenderedPageBreak/>
         <w:t>12</w:t>
       </w:r>
       <w:proofErr w:type="gramStart"/>
@@ -7192,7 +7147,7 @@
                     <pic:cNvPicPr/>
                   </pic:nvPicPr>
                   <pic:blipFill>
-                    <a:blip r:embed="rId18"/>
+                    <a:blip r:embed="rId17"/>
                     <a:stretch>
                       <a:fillRect/>
                     </a:stretch>
@@ -9129,7 +9084,7 @@
                     </pic:cNvPicPr>
                   </pic:nvPicPr>
                   <pic:blipFill>
-                    <a:blip r:embed="rId19"/>
+                    <a:blip r:embed="rId18"/>
                     <a:srcRect/>
                     <a:stretch>
                       <a:fillRect/>
@@ -9685,7 +9640,7 @@
                     </pic:cNvPicPr>
                   </pic:nvPicPr>
                   <pic:blipFill>
-                    <a:blip r:embed="rId20">
+                    <a:blip r:embed="rId19">
                       <a:extLst>
                         <a:ext uri="{28A0092B-C50C-407E-A947-70E740481C1C}">
                           <a14:useLocalDpi xmlns:a14="http://schemas.microsoft.com/office/drawing/2010/main" val="0"/>
@@ -11592,7 +11547,7 @@
                     </pic:cNvPicPr>
                   </pic:nvPicPr>
                   <pic:blipFill>
-                    <a:blip r:embed="rId21">
+                    <a:blip r:embed="rId20">
                       <a:extLst>
                         <a:ext uri="{28A0092B-C50C-407E-A947-70E740481C1C}">
                           <a14:useLocalDpi xmlns:a14="http://schemas.microsoft.com/office/drawing/2010/main" val="0"/>
@@ -12685,7 +12640,7 @@
                     </pic:cNvPicPr>
                   </pic:nvPicPr>
                   <pic:blipFill>
-                    <a:blip r:embed="rId22">
+                    <a:blip r:embed="rId21">
                       <a:extLst>
                         <a:ext uri="{28A0092B-C50C-407E-A947-70E740481C1C}">
                           <a14:useLocalDpi xmlns:a14="http://schemas.microsoft.com/office/drawing/2010/main" val="0"/>
@@ -13564,80 +13519,96 @@
     <w:p>
       <w:pPr>
         <w:spacing w:before="0" w:after="200" w:line="276" w:lineRule="auto"/>
-      </w:pPr>
-      <w:r>
-        <w:t xml:space="preserve">           </w:t>
-      </w:r>
+        <w:rPr>
+          <w:rStyle w:val="Hyperlink"/>
+        </w:rPr>
+      </w:pPr>
+      <w:r>
+        <w:rPr>
+          <w:noProof/>
+          <w:lang w:val="en-US" w:eastAsia="zh-CN"/>
+        </w:rPr>
+        <w:drawing>
+          <wp:inline distT="0" distB="0" distL="0" distR="0" wp14:anchorId="00788F0B" wp14:editId="13A59176">
+            <wp:extent cx="5731510" cy="3223974"/>
+            <wp:effectExtent l="0" t="0" r="2540" b="0"/>
+            <wp:docPr id="14" name="Picture 14"/>
+            <wp:cNvGraphicFramePr>
+              <a:graphicFrameLocks xmlns:a="http://schemas.openxmlformats.org/drawingml/2006/main" noChangeAspect="1"/>
+            </wp:cNvGraphicFramePr>
+            <a:graphic xmlns:a="http://schemas.openxmlformats.org/drawingml/2006/main">
+              <a:graphicData uri="http://schemas.openxmlformats.org/drawingml/2006/picture">
+                <pic:pic xmlns:pic="http://schemas.openxmlformats.org/drawingml/2006/picture">
+                  <pic:nvPicPr>
+                    <pic:cNvPr id="0" name=""/>
+                    <pic:cNvPicPr/>
+                  </pic:nvPicPr>
+                  <pic:blipFill>
+                    <a:blip r:embed="rId22"/>
+                    <a:stretch>
+                      <a:fillRect/>
+                    </a:stretch>
+                  </pic:blipFill>
+                  <pic:spPr>
+                    <a:xfrm>
+                      <a:off x="0" y="0"/>
+                      <a:ext cx="5731510" cy="3223974"/>
+                    </a:xfrm>
+                    <a:prstGeom prst="rect">
+                      <a:avLst/>
+                    </a:prstGeom>
+                  </pic:spPr>
+                </pic:pic>
+              </a:graphicData>
+            </a:graphic>
+          </wp:inline>
+        </w:drawing>
+      </w:r>
+    </w:p>
+    <w:p>
+      <w:pPr>
+        <w:spacing w:after="0"/>
+        <w:rPr>
+          <w:bCs/>
+          <w:color w:val="000000" w:themeColor="text1"/>
+        </w:rPr>
+      </w:pPr>
+    </w:p>
+    <w:p>
+      <w:pPr>
+        <w:spacing w:before="0" w:after="200" w:line="276" w:lineRule="auto"/>
+      </w:pPr>
       <w:hyperlink r:id="rId23" w:history="1">
         <w:r>
           <w:rPr>
             <w:rStyle w:val="Hyperlink"/>
           </w:rPr>
-          <w:t>https://wellsjohn220.github.io/copcp/#taskeight</w:t>
+          <w:t>https://kevinwen620.github.io/COPCP_18549/#taskeight</w:t>
         </w:r>
       </w:hyperlink>
-    </w:p>
-    <w:p>
-      <w:pPr>
-        <w:spacing w:before="0" w:after="200" w:line="276" w:lineRule="auto"/>
-        <w:rPr>
-          <w:rStyle w:val="Hyperlink"/>
-        </w:rPr>
-      </w:pPr>
-    </w:p>
-    <w:p>
-      <w:pPr>
-        <w:spacing w:after="0"/>
-        <w:rPr>
-          <w:bCs/>
-          <w:color w:val="000000" w:themeColor="text1"/>
-        </w:rPr>
-      </w:pPr>
-    </w:p>
-    <w:p>
-      <w:pPr>
-        <w:spacing w:after="0"/>
-        <w:rPr>
-          <w:bCs/>
-          <w:color w:val="000000" w:themeColor="text1"/>
-          <w:sz w:val="24"/>
-          <w:szCs w:val="24"/>
-        </w:rPr>
-      </w:pPr>
-      <w:r>
-        <w:rPr>
-          <w:bCs/>
-          <w:color w:val="000000" w:themeColor="text1"/>
-          <w:sz w:val="24"/>
-          <w:szCs w:val="24"/>
-        </w:rPr>
-        <w:t>Below these is my web contents support.</w:t>
-      </w:r>
-    </w:p>
-    <w:p>
-      <w:pPr>
-        <w:spacing w:before="0" w:after="200" w:line="276" w:lineRule="auto"/>
-      </w:pPr>
-    </w:p>
-    <w:p>
-      <w:pPr>
-        <w:spacing w:before="0" w:after="200" w:line="276" w:lineRule="auto"/>
-      </w:pPr>
-    </w:p>
-    <w:p>
-      <w:pPr>
-        <w:spacing w:before="0" w:after="200" w:line="276" w:lineRule="auto"/>
-      </w:pPr>
-    </w:p>
-    <w:p>
-      <w:pPr>
-        <w:spacing w:before="0" w:after="200" w:line="276" w:lineRule="auto"/>
-      </w:pPr>
-      <w:r>
-        <w:br w:type="page"/>
+      <w:r>
+        <w:t xml:space="preserve"> </w:t>
       </w:r>
       <w:bookmarkStart w:id="12" w:name="_GoBack"/>
       <w:bookmarkEnd w:id="12"/>
+    </w:p>
+    <w:p>
+      <w:pPr>
+        <w:spacing w:before="0" w:after="200" w:line="276" w:lineRule="auto"/>
+      </w:pPr>
+    </w:p>
+    <w:p>
+      <w:pPr>
+        <w:spacing w:before="0" w:after="200" w:line="276" w:lineRule="auto"/>
+      </w:pPr>
+    </w:p>
+    <w:p>
+      <w:pPr>
+        <w:spacing w:before="0" w:after="200" w:line="276" w:lineRule="auto"/>
+      </w:pPr>
+      <w:r>
+        <w:br w:type="page"/>
+      </w:r>
     </w:p>
     <w:p>
       <w:pPr>
@@ -14346,6 +14317,7 @@
         <w:docPartUnique/>
       </w:docPartObj>
     </w:sdtPr>
+    <w:sdtEndPr/>
     <w:sdtContent>
       <w:sdt>
         <w:sdtPr>
@@ -14360,6 +14332,7 @@
             <w:docPartUnique/>
           </w:docPartObj>
         </w:sdtPr>
+        <w:sdtEndPr/>
         <w:sdtContent>
           <w:p>
             <w:pPr>
@@ -14604,7 +14577,7 @@
                 <w:sz w:val="16"/>
                 <w:szCs w:val="16"/>
               </w:rPr>
-              <w:t>17</w:t>
+              <w:t>19</w:t>
             </w:r>
             <w:r>
               <w:rPr>
@@ -14663,7 +14636,7 @@
                 <w:sz w:val="16"/>
                 <w:szCs w:val="16"/>
               </w:rPr>
-              <w:t>18</w:t>
+              <w:t>19</w:t>
             </w:r>
             <w:r>
               <w:rPr>
@@ -25506,7 +25479,7 @@
 </file>
 
 <file path=customXml/itemProps1.xml><?xml version="1.0" encoding="utf-8"?>
-<ds:datastoreItem xmlns:ds="http://schemas.openxmlformats.org/officeDocument/2006/customXml" ds:itemID="{FC6DE700-1863-4E9D-9F9B-CF619DFCDF93}">
+<ds:datastoreItem xmlns:ds="http://schemas.openxmlformats.org/officeDocument/2006/customXml" ds:itemID="{57210B0C-6FF8-4861-81C2-6A3D27EC6898}">
   <ds:schemaRefs>
     <ds:schemaRef ds:uri="http://schemas.openxmlformats.org/officeDocument/2006/bibliography"/>
   </ds:schemaRefs>
